--- a/보고서/김선필/19주차.docx
+++ b/보고서/김선필/19주차.docx
@@ -372,6 +372,86 @@
               <w:t xml:space="preserve"> 생성시 서버로 패킷 전송</w:t>
             </w:r>
           </w:p>
+          <w:p>
+            <w:pPr>
+              <w:jc w:val="center"/>
+            </w:pPr>
+            <w:r>
+              <w:rPr>
+                <w:rFonts w:hint="eastAsia"/>
+              </w:rPr>
+              <w:t xml:space="preserve">공격 </w:t>
+            </w:r>
+            <w:r>
+              <w:t xml:space="preserve">/ </w:t>
+            </w:r>
+            <w:r>
+              <w:rPr>
+                <w:rFonts w:hint="eastAsia"/>
+              </w:rPr>
+              <w:t>스킬 사용시 서버로 패킷 조립,</w:t>
+            </w:r>
+            <w:r>
+              <w:t xml:space="preserve"> </w:t>
+            </w:r>
+            <w:r>
+              <w:rPr>
+                <w:rFonts w:hint="eastAsia"/>
+              </w:rPr>
+              <w:t>전송</w:t>
+            </w:r>
+          </w:p>
+          <w:p>
+            <w:pPr>
+              <w:jc w:val="center"/>
+            </w:pPr>
+            <w:r>
+              <w:rPr>
+                <w:rFonts w:hint="eastAsia"/>
+              </w:rPr>
+              <w:t>무기 바꿀 때 서버로 패킷 조립,</w:t>
+            </w:r>
+            <w:r>
+              <w:t xml:space="preserve"> </w:t>
+            </w:r>
+            <w:r>
+              <w:rPr>
+                <w:rFonts w:hint="eastAsia"/>
+              </w:rPr>
+              <w:t>전송</w:t>
+            </w:r>
+          </w:p>
+          <w:p>
+            <w:pPr>
+              <w:jc w:val="center"/>
+              <w:rPr>
+                <w:rFonts w:hint="eastAsia"/>
+              </w:rPr>
+            </w:pPr>
+            <w:r>
+              <w:rPr>
+                <w:rFonts w:hint="eastAsia"/>
+              </w:rPr>
+              <w:t xml:space="preserve">중간 발표를 위해 서버 </w:t>
+            </w:r>
+            <w:r>
+              <w:t xml:space="preserve">– </w:t>
+            </w:r>
+            <w:proofErr w:type="spellStart"/>
+            <w:r>
+              <w:rPr>
+                <w:rFonts w:hint="eastAsia"/>
+              </w:rPr>
+              <w:t>클라</w:t>
+            </w:r>
+            <w:proofErr w:type="spellEnd"/>
+            <w:r>
+              <w:rPr>
+                <w:rFonts w:hint="eastAsia"/>
+              </w:rPr>
+              <w:t xml:space="preserve"> 연동</w:t>
+            </w:r>
+          </w:p>
         </w:tc>
       </w:tr>
     </w:tbl>
@@ -432,8 +512,6 @@
         </w:rPr>
         <w:t>분석</w:t>
       </w:r>
-      <w:bookmarkStart w:id="0" w:name="_GoBack"/>
-      <w:bookmarkEnd w:id="0"/>
     </w:p>
     <w:p>
       <w:pPr>
@@ -448,6 +526,98 @@
         <w:rPr>
           <w:rFonts w:hint="eastAsia"/>
         </w:rPr>
+        <w:t xml:space="preserve">공격 </w:t>
+      </w:r>
+      <w:r>
+        <w:t xml:space="preserve">/ </w:t>
+      </w:r>
+      <w:r>
+        <w:rPr>
+          <w:rFonts w:hint="eastAsia"/>
+        </w:rPr>
+        <w:t>스킬 사용시 서버로 패킷 조립,</w:t>
+      </w:r>
+      <w:r>
+        <w:t xml:space="preserve"> </w:t>
+      </w:r>
+      <w:r>
+        <w:rPr>
+          <w:rFonts w:hint="eastAsia"/>
+        </w:rPr>
+        <w:t>전송</w:t>
+      </w:r>
+    </w:p>
+    <w:p>
+      <w:pPr>
+        <w:pStyle w:val="a4"/>
+        <w:numPr>
+          <w:ilvl w:val="0"/>
+          <w:numId w:val="1"/>
+        </w:numPr>
+        <w:ind w:leftChars="0"/>
+      </w:pPr>
+      <w:r>
+        <w:rPr>
+          <w:rFonts w:hint="eastAsia"/>
+        </w:rPr>
+        <w:t>무기 바꿀 때 서버로 패킷 조립,</w:t>
+      </w:r>
+      <w:r>
+        <w:t xml:space="preserve"> </w:t>
+      </w:r>
+      <w:r>
+        <w:rPr>
+          <w:rFonts w:hint="eastAsia"/>
+        </w:rPr>
+        <w:t>전송</w:t>
+      </w:r>
+    </w:p>
+    <w:p>
+      <w:pPr>
+        <w:pStyle w:val="a4"/>
+        <w:numPr>
+          <w:ilvl w:val="0"/>
+          <w:numId w:val="1"/>
+        </w:numPr>
+        <w:ind w:leftChars="0"/>
+      </w:pPr>
+      <w:r>
+        <w:rPr>
+          <w:rFonts w:hint="eastAsia"/>
+        </w:rPr>
+        <w:t xml:space="preserve">중간 발표를 위해 서버 </w:t>
+      </w:r>
+      <w:r>
+        <w:t xml:space="preserve">– </w:t>
+      </w:r>
+      <w:proofErr w:type="spellStart"/>
+      <w:r>
+        <w:rPr>
+          <w:rFonts w:hint="eastAsia"/>
+        </w:rPr>
+        <w:t>클라</w:t>
+      </w:r>
+      <w:proofErr w:type="spellEnd"/>
+      <w:r>
+        <w:rPr>
+          <w:rFonts w:hint="eastAsia"/>
+        </w:rPr>
+        <w:t xml:space="preserve"> 연동</w:t>
+      </w:r>
+    </w:p>
+    <w:p>
+      <w:pPr>
+        <w:pStyle w:val="a4"/>
+        <w:numPr>
+          <w:ilvl w:val="0"/>
+          <w:numId w:val="1"/>
+        </w:numPr>
+        <w:ind w:leftChars="0"/>
+      </w:pPr>
+      <w:r>
+        <w:rPr>
+          <w:rFonts w:hint="eastAsia"/>
+        </w:rPr>
         <w:t xml:space="preserve">유투브: </w:t>
       </w:r>
       <w:r>
@@ -462,6 +632,8 @@
       <w:r>
         <w:t xml:space="preserve"> </w:t>
       </w:r>
+      <w:bookmarkStart w:id="0" w:name="_GoBack"/>
+      <w:bookmarkEnd w:id="0"/>
     </w:p>
     <w:p>
       <w:pPr>
